--- a/day17 assignment/Day 17 assignment.docx
+++ b/day17 assignment/Day 17 assignment.docx
@@ -20,12 +20,6 @@
         <w:gridCol w:w="9048"/>
       </w:tblGrid>
       <w:tr>
-        <w:tblPrEx>
-          <w:tblCellMar>
-            <w:top w:w="0" w:type="dxa"/>
-            <w:bottom w:w="0" w:type="dxa"/>
-          </w:tblCellMar>
-        </w:tblPrEx>
         <w:trPr>
           <w:trHeight w:val="2484"/>
         </w:trPr>
@@ -1055,7 +1049,16 @@
                 <w:sz w:val="32"/>
                 <w:szCs w:val="32"/>
               </w:rPr>
-              <w:t>yes</w:t>
+              <w:t>Y</w:t>
+            </w:r>
+            <w:r>
+              <w:rPr>
+                <w:b/>
+                <w:bCs/>
+                <w:sz w:val="32"/>
+                <w:szCs w:val="32"/>
+              </w:rPr>
+              <w:t>es</w:t>
             </w:r>
           </w:p>
         </w:tc>
@@ -1425,7 +1428,16 @@
                 <w:sz w:val="32"/>
                 <w:szCs w:val="32"/>
               </w:rPr>
-              <w:t>yes</w:t>
+              <w:t>Y</w:t>
+            </w:r>
+            <w:r>
+              <w:rPr>
+                <w:b/>
+                <w:bCs/>
+                <w:sz w:val="32"/>
+                <w:szCs w:val="32"/>
+              </w:rPr>
+              <w:t>es</w:t>
             </w:r>
           </w:p>
         </w:tc>
@@ -1604,7 +1616,16 @@
                 <w:sz w:val="32"/>
                 <w:szCs w:val="32"/>
               </w:rPr>
-              <w:t>yes</w:t>
+              <w:t>Y</w:t>
+            </w:r>
+            <w:r>
+              <w:rPr>
+                <w:b/>
+                <w:bCs/>
+                <w:sz w:val="32"/>
+                <w:szCs w:val="32"/>
+              </w:rPr>
+              <w:t>es</w:t>
             </w:r>
           </w:p>
         </w:tc>
@@ -1962,7 +1983,16 @@
                 <w:sz w:val="32"/>
                 <w:szCs w:val="32"/>
               </w:rPr>
-              <w:t>yes</w:t>
+              <w:t>Y</w:t>
+            </w:r>
+            <w:r>
+              <w:rPr>
+                <w:b/>
+                <w:bCs/>
+                <w:sz w:val="32"/>
+                <w:szCs w:val="32"/>
+              </w:rPr>
+              <w:t>es</w:t>
             </w:r>
           </w:p>
         </w:tc>
@@ -4914,6 +4944,9 @@
           </w:p>
           <w:p>
             <w:r>
+              <w:rPr>
+                <w:noProof/>
+              </w:rPr>
               <w:lastRenderedPageBreak/>
               <w:drawing>
                 <wp:inline distT="0" distB="0" distL="0" distR="0" wp14:anchorId="1CFC2FC4" wp14:editId="11C13F88">
@@ -7183,6 +7216,7 @@
               <w:rPr>
                 <w:b/>
                 <w:bCs/>
+                <w:noProof/>
                 <w:sz w:val="28"/>
                 <w:szCs w:val="28"/>
               </w:rPr>
